--- a/algorithm.docx
+++ b/algorithm.docx
@@ -29,6 +29,76 @@
       <w:r>
         <w:rPr/>
         <w:t>In the project the majority of the operations are simple functions, the only complexity is given by communication between them. However, there are a few algorithms that are worth mentioning besides the classic sort and search processes:</w:t>
+      </w:r>
+    </w:p>
+    <w:p>
+      <w:pPr>
+        <w:pStyle w:val="Normal"/>
+        <w:rPr/>
+      </w:pPr>
+      <w:r>
+        <w:rPr/>
+      </w:r>
+    </w:p>
+    <w:p>
+      <w:pPr>
+        <w:pStyle w:val="Normal"/>
+        <w:numPr>
+          <w:ilvl w:val="0"/>
+          <w:numId w:val="3"/>
+        </w:numPr>
+        <w:rPr>
+          <w:b w:val="false"/>
+          <w:bCs w:val="false"/>
+        </w:rPr>
+      </w:pPr>
+      <w:r>
+        <w:rPr>
+          <w:b w:val="false"/>
+          <w:bCs w:val="false"/>
+        </w:rPr>
+        <w:t>Queue Management</w:t>
+      </w:r>
+    </w:p>
+    <w:p>
+      <w:pPr>
+        <w:pStyle w:val="Normal"/>
+        <w:rPr>
+          <w:b w:val="false"/>
+          <w:bCs w:val="false"/>
+        </w:rPr>
+      </w:pPr>
+      <w:r>
+        <w:rPr>
+          <w:b w:val="false"/>
+          <w:bCs w:val="false"/>
+        </w:rPr>
+        <w:tab/>
+      </w:r>
+    </w:p>
+    <w:p>
+      <w:pPr>
+        <w:pStyle w:val="Normal"/>
+        <w:rPr>
+          <w:b w:val="false"/>
+          <w:bCs w:val="false"/>
+        </w:rPr>
+      </w:pPr>
+      <w:r>
+        <w:rPr>
+          <w:b w:val="false"/>
+          <w:bCs w:val="false"/>
+        </w:rPr>
+        <w:tab/>
+        <w:t xml:space="preserve">The queue system is based on a FIFO rule: every taxi is inserted in the queue in availability </w:t>
+        <w:tab/>
+        <w:t xml:space="preserve">order; the first to give availability is the first in the queue. For every request the system asks </w:t>
+        <w:tab/>
+        <w:t xml:space="preserve">the first taxi in the queue: if the taxi driver accepts, he serves the customer and is removed </w:t>
+        <w:tab/>
+        <w:t xml:space="preserve">from the queue; otherwise if he refuses or does not answer, he is put in the last position of </w:t>
+        <w:tab/>
+        <w:t xml:space="preserve">the queue after a fixed time </w:t>
       </w:r>
     </w:p>
     <w:p>
@@ -133,35 +203,7 @@
       </w:pPr>
       <w:r>
         <w:rPr/>
-        <w:t xml:space="preserve">In view of a possible future implementation, it is possible to think of an algorithm that gives the user a possible fare for the current ride. It </w:t>
-      </w:r>
-      <w:r>
-        <w:rPr/>
-        <w:t>obtains</w:t>
-      </w:r>
-      <w:r>
-        <w:rPr/>
-        <w:t xml:space="preserve">, using GPS, the actual distance between start and end points, </w:t>
-      </w:r>
-      <w:r>
-        <w:rPr/>
-        <w:t>calculates an estimated travel time</w:t>
-      </w:r>
-      <w:r>
-        <w:rPr/>
-        <w:t xml:space="preserve"> and </w:t>
-      </w:r>
-      <w:r>
-        <w:rPr/>
-        <w:t xml:space="preserve">by </w:t>
-      </w:r>
-      <w:r>
-        <w:rPr/>
-        <w:t xml:space="preserve">retrieving the </w:t>
-      </w:r>
-      <w:r>
-        <w:rPr/>
-        <w:t>average cost of fuel and considering some additional factors like traffic or service it provides a plausible fare (subject to changes) to give an indication to the passenger.</w:t>
+        <w:t>In view of a possible future implementation, it is possible to think of an algorithm that gives the user a possible fare for the current ride. It obtains, using GPS, the actual distance between start and end points, calculates an estimated travel time and by retrieving the average cost of fuel and considering some additional factors like traffic or service it provides a plausible fare (subject to changes) to give an indication to the passenger.</w:t>
       </w:r>
     </w:p>
     <w:p>
@@ -193,6 +235,7 @@
       <w:pgNumType w:fmt="decimal"/>
       <w:formProt w:val="false"/>
       <w:textDirection w:val="lrTb"/>
+      <w:docGrid w:type="default" w:linePitch="240" w:charSpace="4294961151"/>
     </w:sectPr>
   </w:body>
 </w:document>
@@ -475,6 +518,143 @@
     </w:lvl>
   </w:abstractNum>
   <w:abstractNum w:abstractNumId="3">
+    <w:lvl w:ilvl="0">
+      <w:start w:val="1"/>
+      <w:numFmt w:val="bullet"/>
+      <w:lvlText w:val=""/>
+      <w:lvlJc w:val="left"/>
+      <w:pPr>
+        <w:tabs>
+          <w:tab w:val="num" w:pos="720"/>
+        </w:tabs>
+        <w:ind w:left="720" w:hanging="360"/>
+      </w:pPr>
+      <w:rPr>
+        <w:rFonts w:ascii="Symbol" w:hAnsi="Symbol" w:cs="Symbol" w:hint="default"/>
+      </w:rPr>
+    </w:lvl>
+    <w:lvl w:ilvl="1">
+      <w:start w:val="1"/>
+      <w:numFmt w:val="bullet"/>
+      <w:lvlText w:val="◦"/>
+      <w:lvlJc w:val="left"/>
+      <w:pPr>
+        <w:tabs>
+          <w:tab w:val="num" w:pos="1080"/>
+        </w:tabs>
+        <w:ind w:left="1080" w:hanging="360"/>
+      </w:pPr>
+      <w:rPr>
+        <w:rFonts w:ascii="OpenSymbol" w:hAnsi="OpenSymbol" w:cs="OpenSymbol" w:hint="default"/>
+      </w:rPr>
+    </w:lvl>
+    <w:lvl w:ilvl="2">
+      <w:start w:val="1"/>
+      <w:numFmt w:val="bullet"/>
+      <w:lvlText w:val="▪"/>
+      <w:lvlJc w:val="left"/>
+      <w:pPr>
+        <w:tabs>
+          <w:tab w:val="num" w:pos="1440"/>
+        </w:tabs>
+        <w:ind w:left="1440" w:hanging="360"/>
+      </w:pPr>
+      <w:rPr>
+        <w:rFonts w:ascii="OpenSymbol" w:hAnsi="OpenSymbol" w:cs="OpenSymbol" w:hint="default"/>
+      </w:rPr>
+    </w:lvl>
+    <w:lvl w:ilvl="3">
+      <w:start w:val="1"/>
+      <w:numFmt w:val="bullet"/>
+      <w:lvlText w:val=""/>
+      <w:lvlJc w:val="left"/>
+      <w:pPr>
+        <w:tabs>
+          <w:tab w:val="num" w:pos="1800"/>
+        </w:tabs>
+        <w:ind w:left="1800" w:hanging="360"/>
+      </w:pPr>
+      <w:rPr>
+        <w:rFonts w:ascii="Symbol" w:hAnsi="Symbol" w:cs="Symbol" w:hint="default"/>
+      </w:rPr>
+    </w:lvl>
+    <w:lvl w:ilvl="4">
+      <w:start w:val="1"/>
+      <w:numFmt w:val="bullet"/>
+      <w:lvlText w:val="◦"/>
+      <w:lvlJc w:val="left"/>
+      <w:pPr>
+        <w:tabs>
+          <w:tab w:val="num" w:pos="2160"/>
+        </w:tabs>
+        <w:ind w:left="2160" w:hanging="360"/>
+      </w:pPr>
+      <w:rPr>
+        <w:rFonts w:ascii="OpenSymbol" w:hAnsi="OpenSymbol" w:cs="OpenSymbol" w:hint="default"/>
+      </w:rPr>
+    </w:lvl>
+    <w:lvl w:ilvl="5">
+      <w:start w:val="1"/>
+      <w:numFmt w:val="bullet"/>
+      <w:lvlText w:val="▪"/>
+      <w:lvlJc w:val="left"/>
+      <w:pPr>
+        <w:tabs>
+          <w:tab w:val="num" w:pos="2520"/>
+        </w:tabs>
+        <w:ind w:left="2520" w:hanging="360"/>
+      </w:pPr>
+      <w:rPr>
+        <w:rFonts w:ascii="OpenSymbol" w:hAnsi="OpenSymbol" w:cs="OpenSymbol" w:hint="default"/>
+      </w:rPr>
+    </w:lvl>
+    <w:lvl w:ilvl="6">
+      <w:start w:val="1"/>
+      <w:numFmt w:val="bullet"/>
+      <w:lvlText w:val=""/>
+      <w:lvlJc w:val="left"/>
+      <w:pPr>
+        <w:tabs>
+          <w:tab w:val="num" w:pos="2880"/>
+        </w:tabs>
+        <w:ind w:left="2880" w:hanging="360"/>
+      </w:pPr>
+      <w:rPr>
+        <w:rFonts w:ascii="Symbol" w:hAnsi="Symbol" w:cs="Symbol" w:hint="default"/>
+      </w:rPr>
+    </w:lvl>
+    <w:lvl w:ilvl="7">
+      <w:start w:val="1"/>
+      <w:numFmt w:val="bullet"/>
+      <w:lvlText w:val="◦"/>
+      <w:lvlJc w:val="left"/>
+      <w:pPr>
+        <w:tabs>
+          <w:tab w:val="num" w:pos="3240"/>
+        </w:tabs>
+        <w:ind w:left="3240" w:hanging="360"/>
+      </w:pPr>
+      <w:rPr>
+        <w:rFonts w:ascii="OpenSymbol" w:hAnsi="OpenSymbol" w:cs="OpenSymbol" w:hint="default"/>
+      </w:rPr>
+    </w:lvl>
+    <w:lvl w:ilvl="8">
+      <w:start w:val="1"/>
+      <w:numFmt w:val="bullet"/>
+      <w:lvlText w:val="▪"/>
+      <w:lvlJc w:val="left"/>
+      <w:pPr>
+        <w:tabs>
+          <w:tab w:val="num" w:pos="3600"/>
+        </w:tabs>
+        <w:ind w:left="3600" w:hanging="360"/>
+      </w:pPr>
+      <w:rPr>
+        <w:rFonts w:ascii="OpenSymbol" w:hAnsi="OpenSymbol" w:cs="OpenSymbol" w:hint="default"/>
+      </w:rPr>
+    </w:lvl>
+  </w:abstractNum>
+  <w:abstractNum w:abstractNumId="4">
     <w:lvl w:ilvl="0">
       <w:start w:val="1"/>
       <w:numFmt w:val="none"/>
@@ -602,6 +782,9 @@
   <w:num w:numId="3">
     <w:abstractNumId w:val="3"/>
   </w:num>
+  <w:num w:numId="4">
+    <w:abstractNumId w:val="4"/>
+  </w:num>
 </w:numbering>
 </file>
 
@@ -625,23 +808,33 @@
     <w:pPr>
       <w:widowControl w:val="false"/>
       <w:suppressAutoHyphens w:val="true"/>
+      <w:bidi w:val="0"/>
+      <w:jc w:val="left"/>
     </w:pPr>
     <w:rPr>
       <w:rFonts w:ascii="Liberation Serif" w:hAnsi="Liberation Serif" w:eastAsia="Droid Sans Fallback" w:cs="FreeSans"/>
-      <w:color w:val="auto"/>
+      <w:color w:val="00000A"/>
       <w:sz w:val="24"/>
       <w:szCs w:val="24"/>
       <w:lang w:val="it-IT" w:eastAsia="zh-CN" w:bidi="hi-IN"/>
     </w:rPr>
   </w:style>
-  <w:style w:type="character" w:styleId="Caratteredinumerazione">
-    <w:name w:val="Carattere di numerazione"/>
-    <w:rPr/>
-  </w:style>
   <w:style w:type="character" w:styleId="Punti">
     <w:name w:val="Punti"/>
     <w:rPr>
       <w:rFonts w:ascii="OpenSymbol" w:hAnsi="OpenSymbol" w:eastAsia="OpenSymbol" w:cs="OpenSymbol"/>
+    </w:rPr>
+  </w:style>
+  <w:style w:type="character" w:styleId="ListLabel1">
+    <w:name w:val="ListLabel 1"/>
+    <w:rPr>
+      <w:rFonts w:cs="Symbol"/>
+    </w:rPr>
+  </w:style>
+  <w:style w:type="character" w:styleId="ListLabel2">
+    <w:name w:val="ListLabel 2"/>
+    <w:rPr>
+      <w:rFonts w:cs="OpenSymbol"/>
     </w:rPr>
   </w:style>
   <w:style w:type="paragraph" w:styleId="Titolo">

--- a/algorithm.docx
+++ b/algorithm.docx
@@ -98,7 +98,326 @@
         <w:tab/>
         <w:t xml:space="preserve">from the queue; otherwise if he refuses or does not answer, he is put in the last position of </w:t>
         <w:tab/>
-        <w:t xml:space="preserve">the queue after a fixed time </w:t>
+        <w:t>the queue after a fixed time.</w:t>
+      </w:r>
+    </w:p>
+    <w:p>
+      <w:pPr>
+        <w:pStyle w:val="Normal"/>
+        <w:rPr/>
+      </w:pPr>
+      <w:r>
+        <w:rPr/>
+      </w:r>
+    </w:p>
+    <w:p>
+      <w:pPr>
+        <w:pStyle w:val="Normal"/>
+        <w:rPr>
+          <w:b w:val="false"/>
+          <w:bCs w:val="false"/>
+        </w:rPr>
+      </w:pPr>
+      <w:r>
+        <w:rPr>
+          <w:b w:val="false"/>
+          <w:bCs w:val="false"/>
+        </w:rPr>
+        <w:tab/>
+      </w:r>
+      <w:r>
+        <w:rPr>
+          <w:b w:val="false"/>
+          <w:bCs w:val="false"/>
+        </w:rPr>
+        <w:t>Pseudo-code</w:t>
+      </w:r>
+    </w:p>
+    <w:p>
+      <w:pPr>
+        <w:pStyle w:val="Normal"/>
+        <w:rPr/>
+      </w:pPr>
+      <w:r>
+        <w:rPr/>
+      </w:r>
+    </w:p>
+    <w:p>
+      <w:pPr>
+        <w:pStyle w:val="Normal"/>
+        <w:rPr>
+          <w:b w:val="false"/>
+          <w:bCs w:val="false"/>
+        </w:rPr>
+      </w:pPr>
+      <w:r>
+        <w:rPr>
+          <w:b w:val="false"/>
+          <w:bCs w:val="false"/>
+        </w:rPr>
+        <w:tab/>
+        <w:t>* received request *</w:t>
+      </w:r>
+    </w:p>
+    <w:p>
+      <w:pPr>
+        <w:pStyle w:val="Normal"/>
+        <w:rPr/>
+      </w:pPr>
+      <w:r>
+        <w:rPr/>
+      </w:r>
+    </w:p>
+    <w:p>
+      <w:pPr>
+        <w:pStyle w:val="Normal"/>
+        <w:rPr>
+          <w:b w:val="false"/>
+          <w:bCs w:val="false"/>
+        </w:rPr>
+      </w:pPr>
+      <w:r>
+        <w:rPr>
+          <w:b w:val="false"/>
+          <w:bCs w:val="false"/>
+        </w:rPr>
+        <w:tab/>
+        <w:t>while (!accept){</w:t>
+      </w:r>
+    </w:p>
+    <w:p>
+      <w:pPr>
+        <w:pStyle w:val="Normal"/>
+        <w:rPr>
+          <w:b w:val="false"/>
+          <w:bCs w:val="false"/>
+        </w:rPr>
+      </w:pPr>
+      <w:r>
+        <w:rPr>
+          <w:b w:val="false"/>
+          <w:bCs w:val="false"/>
+        </w:rPr>
+        <w:tab/>
+        <w:tab/>
+        <w:t>taxi_code=getFirstTaxi();</w:t>
+      </w:r>
+    </w:p>
+    <w:p>
+      <w:pPr>
+        <w:pStyle w:val="Normal"/>
+        <w:rPr>
+          <w:b w:val="false"/>
+          <w:bCs w:val="false"/>
+        </w:rPr>
+      </w:pPr>
+      <w:r>
+        <w:rPr>
+          <w:b w:val="false"/>
+          <w:bCs w:val="false"/>
+        </w:rPr>
+        <w:tab/>
+        <w:tab/>
+        <w:t>accept=sendRequest(requestId, taxi_code);</w:t>
+      </w:r>
+    </w:p>
+    <w:p>
+      <w:pPr>
+        <w:pStyle w:val="Normal"/>
+        <w:rPr>
+          <w:b w:val="false"/>
+          <w:bCs w:val="false"/>
+        </w:rPr>
+      </w:pPr>
+      <w:r>
+        <w:rPr>
+          <w:b w:val="false"/>
+          <w:bCs w:val="false"/>
+        </w:rPr>
+        <w:tab/>
+        <w:tab/>
+        <w:t>while(!accept &amp;&amp; timeout!=0){</w:t>
+      </w:r>
+    </w:p>
+    <w:p>
+      <w:pPr>
+        <w:pStyle w:val="Normal"/>
+        <w:rPr>
+          <w:b w:val="false"/>
+          <w:bCs w:val="false"/>
+        </w:rPr>
+      </w:pPr>
+      <w:r>
+        <w:rPr>
+          <w:b w:val="false"/>
+          <w:bCs w:val="false"/>
+        </w:rPr>
+        <w:tab/>
+        <w:tab/>
+        <w:tab/>
+        <w:t>wait;</w:t>
+      </w:r>
+    </w:p>
+    <w:p>
+      <w:pPr>
+        <w:pStyle w:val="Normal"/>
+        <w:rPr>
+          <w:b w:val="false"/>
+          <w:bCs w:val="false"/>
+        </w:rPr>
+      </w:pPr>
+      <w:r>
+        <w:rPr>
+          <w:b w:val="false"/>
+          <w:bCs w:val="false"/>
+        </w:rPr>
+        <w:tab/>
+        <w:tab/>
+        <w:t>}</w:t>
+      </w:r>
+    </w:p>
+    <w:p>
+      <w:pPr>
+        <w:pStyle w:val="Normal"/>
+        <w:rPr>
+          <w:b w:val="false"/>
+          <w:bCs w:val="false"/>
+        </w:rPr>
+      </w:pPr>
+      <w:r>
+        <w:rPr>
+          <w:b w:val="false"/>
+          <w:bCs w:val="false"/>
+        </w:rPr>
+        <w:tab/>
+        <w:tab/>
+        <w:t>if (accept){</w:t>
+      </w:r>
+    </w:p>
+    <w:p>
+      <w:pPr>
+        <w:pStyle w:val="Normal"/>
+        <w:rPr>
+          <w:b w:val="false"/>
+          <w:bCs w:val="false"/>
+        </w:rPr>
+      </w:pPr>
+      <w:r>
+        <w:rPr>
+          <w:b w:val="false"/>
+          <w:bCs w:val="false"/>
+        </w:rPr>
+        <w:tab/>
+        <w:tab/>
+        <w:tab/>
+      </w:r>
+      <w:r>
+        <w:rPr>
+          <w:b w:val="false"/>
+          <w:bCs w:val="false"/>
+        </w:rPr>
+        <w:t>return 0;</w:t>
+      </w:r>
+    </w:p>
+    <w:p>
+      <w:pPr>
+        <w:pStyle w:val="Normal"/>
+        <w:rPr>
+          <w:b w:val="false"/>
+          <w:bCs w:val="false"/>
+        </w:rPr>
+      </w:pPr>
+      <w:r>
+        <w:rPr>
+          <w:b w:val="false"/>
+          <w:bCs w:val="false"/>
+        </w:rPr>
+        <w:tab/>
+        <w:tab/>
+        <w:t>}</w:t>
+      </w:r>
+    </w:p>
+    <w:p>
+      <w:pPr>
+        <w:pStyle w:val="Normal"/>
+        <w:rPr>
+          <w:b w:val="false"/>
+          <w:bCs w:val="false"/>
+        </w:rPr>
+      </w:pPr>
+      <w:r>
+        <w:rPr>
+          <w:b w:val="false"/>
+          <w:bCs w:val="false"/>
+        </w:rPr>
+        <w:tab/>
+        <w:tab/>
+        <w:t>else taxiNotReady(taxi_code);</w:t>
+      </w:r>
+    </w:p>
+    <w:p>
+      <w:pPr>
+        <w:pStyle w:val="Normal"/>
+        <w:rPr>
+          <w:b w:val="false"/>
+          <w:bCs w:val="false"/>
+        </w:rPr>
+      </w:pPr>
+      <w:r>
+        <w:rPr>
+          <w:b w:val="false"/>
+          <w:bCs w:val="false"/>
+        </w:rPr>
+        <w:tab/>
+        <w:t>}</w:t>
+      </w:r>
+    </w:p>
+    <w:p>
+      <w:pPr>
+        <w:pStyle w:val="Normal"/>
+        <w:rPr>
+          <w:b w:val="false"/>
+          <w:bCs w:val="false"/>
+        </w:rPr>
+      </w:pPr>
+      <w:r>
+        <w:rPr>
+          <w:b w:val="false"/>
+          <w:bCs w:val="false"/>
+        </w:rPr>
+        <w:tab/>
+      </w:r>
+      <w:r>
+        <w:rPr>
+          <w:b w:val="false"/>
+          <w:bCs w:val="false"/>
+        </w:rPr>
+        <w:t>return -1;</w:t>
+      </w:r>
+    </w:p>
+    <w:p>
+      <w:pPr>
+        <w:pStyle w:val="Normal"/>
+        <w:rPr>
+          <w:b w:val="false"/>
+          <w:bCs w:val="false"/>
+        </w:rPr>
+      </w:pPr>
+      <w:r>
+        <w:rPr>
+          <w:b w:val="false"/>
+          <w:bCs w:val="false"/>
+        </w:rPr>
+        <w:tab/>
+      </w:r>
+    </w:p>
+    <w:p>
+      <w:pPr>
+        <w:pStyle w:val="Normal"/>
+        <w:rPr/>
+      </w:pPr>
+      <w:r>
+        <w:rPr/>
       </w:r>
     </w:p>
     <w:p>
@@ -172,6 +491,78 @@
     <w:p>
       <w:pPr>
         <w:pStyle w:val="Normal"/>
+        <w:ind w:left="709" w:right="0" w:hanging="0"/>
+        <w:jc w:val="both"/>
+        <w:rPr/>
+      </w:pPr>
+      <w:r>
+        <w:rPr/>
+        <w:t>Pseudo-code</w:t>
+      </w:r>
+    </w:p>
+    <w:p>
+      <w:pPr>
+        <w:pStyle w:val="Normal"/>
+        <w:ind w:left="709" w:right="0" w:hanging="0"/>
+        <w:jc w:val="both"/>
+        <w:rPr/>
+      </w:pPr>
+      <w:r>
+        <w:rPr/>
+      </w:r>
+    </w:p>
+    <w:p>
+      <w:pPr>
+        <w:pStyle w:val="Normal"/>
+        <w:ind w:left="709" w:right="0" w:hanging="0"/>
+        <w:jc w:val="both"/>
+        <w:rPr/>
+      </w:pPr>
+      <w:bookmarkStart w:id="0" w:name="__DdeLink__174_1217992603"/>
+      <w:bookmarkEnd w:id="0"/>
+      <w:r>
+        <w:rPr/>
+        <w:t>distance=calculateDistance(taxi_pos, user_pos);</w:t>
+      </w:r>
+    </w:p>
+    <w:p>
+      <w:pPr>
+        <w:pStyle w:val="Normal"/>
+        <w:ind w:left="709" w:right="0" w:hanging="0"/>
+        <w:jc w:val="both"/>
+        <w:rPr/>
+      </w:pPr>
+      <w:r>
+        <w:rPr/>
+        <w:t>expected_time=distance/average_speed + costants;</w:t>
+      </w:r>
+    </w:p>
+    <w:p>
+      <w:pPr>
+        <w:pStyle w:val="Normal"/>
+        <w:ind w:left="709" w:right="0" w:hanging="0"/>
+        <w:jc w:val="both"/>
+        <w:rPr/>
+      </w:pPr>
+      <w:r>
+        <w:rPr/>
+        <w:t>return expected_time;</w:t>
+      </w:r>
+    </w:p>
+    <w:p>
+      <w:pPr>
+        <w:pStyle w:val="Normal"/>
+        <w:ind w:left="709" w:right="0" w:hanging="0"/>
+        <w:jc w:val="both"/>
+        <w:rPr/>
+      </w:pPr>
+      <w:r>
+        <w:rPr/>
+      </w:r>
+    </w:p>
+    <w:p>
+      <w:pPr>
+        <w:pStyle w:val="Normal"/>
         <w:numPr>
           <w:ilvl w:val="0"/>
           <w:numId w:val="2"/>
@@ -226,6 +617,54 @@
       </w:pPr>
       <w:r>
         <w:rPr/>
+        <w:t>Pseudo-code</w:t>
+      </w:r>
+    </w:p>
+    <w:p>
+      <w:pPr>
+        <w:pStyle w:val="Normal"/>
+        <w:ind w:left="709" w:right="0" w:hanging="0"/>
+        <w:jc w:val="both"/>
+        <w:rPr/>
+      </w:pPr>
+      <w:r>
+        <w:rPr/>
+      </w:r>
+    </w:p>
+    <w:p>
+      <w:pPr>
+        <w:pStyle w:val="Normal"/>
+        <w:ind w:left="709" w:right="0" w:hanging="0"/>
+        <w:jc w:val="both"/>
+        <w:rPr/>
+      </w:pPr>
+      <w:r>
+        <w:rPr/>
+        <w:t>distance=calculateDistance(taxi_pos, user_pos);</w:t>
+      </w:r>
+    </w:p>
+    <w:p>
+      <w:pPr>
+        <w:pStyle w:val="Normal"/>
+        <w:ind w:left="709" w:right="0" w:hanging="0"/>
+        <w:jc w:val="both"/>
+        <w:rPr/>
+      </w:pPr>
+      <w:r>
+        <w:rPr/>
+        <w:t>expected_fare=(distance/avg_taxi_consume) x avg_fuel_cost + costants;</w:t>
+      </w:r>
+    </w:p>
+    <w:p>
+      <w:pPr>
+        <w:pStyle w:val="Normal"/>
+        <w:ind w:left="709" w:right="0" w:hanging="0"/>
+        <w:jc w:val="both"/>
+        <w:rPr/>
+      </w:pPr>
+      <w:r>
+        <w:rPr/>
+        <w:t>return expected_fare;</w:t>
       </w:r>
     </w:p>
     <w:sectPr>
@@ -833,6 +1272,18 @@
   </w:style>
   <w:style w:type="character" w:styleId="ListLabel2">
     <w:name w:val="ListLabel 2"/>
+    <w:rPr>
+      <w:rFonts w:cs="OpenSymbol"/>
+    </w:rPr>
+  </w:style>
+  <w:style w:type="character" w:styleId="ListLabel3">
+    <w:name w:val="ListLabel 3"/>
+    <w:rPr>
+      <w:rFonts w:cs="Symbol"/>
+    </w:rPr>
+  </w:style>
+  <w:style w:type="character" w:styleId="ListLabel4">
+    <w:name w:val="ListLabel 4"/>
     <w:rPr>
       <w:rFonts w:cs="OpenSymbol"/>
     </w:rPr>

--- a/algorithm.docx
+++ b/algorithm.docx
@@ -104,56 +104,62 @@
     <w:p>
       <w:pPr>
         <w:pStyle w:val="Normal"/>
-        <w:rPr/>
-      </w:pPr>
-      <w:r>
-        <w:rPr/>
-      </w:r>
-    </w:p>
-    <w:p>
-      <w:pPr>
-        <w:pStyle w:val="Normal"/>
-        <w:rPr>
-          <w:b w:val="false"/>
-          <w:bCs w:val="false"/>
-        </w:rPr>
-      </w:pPr>
-      <w:r>
-        <w:rPr>
-          <w:b w:val="false"/>
-          <w:bCs w:val="false"/>
-        </w:rPr>
-        <w:tab/>
-      </w:r>
-      <w:r>
-        <w:rPr>
-          <w:b w:val="false"/>
-          <w:bCs w:val="false"/>
-        </w:rPr>
+        <w:rPr>
+          <w:shd w:fill="FFFF00" w:val="clear"/>
+        </w:rPr>
+      </w:pPr>
+      <w:r>
+        <w:rPr>
+          <w:shd w:fill="FFFF00" w:val="clear"/>
+        </w:rPr>
+      </w:r>
+    </w:p>
+    <w:p>
+      <w:pPr>
+        <w:pStyle w:val="Normal"/>
+        <w:rPr>
+          <w:b w:val="false"/>
+          <w:bCs w:val="false"/>
+          <w:shd w:fill="FFFF00" w:val="clear"/>
+        </w:rPr>
+      </w:pPr>
+      <w:r>
+        <w:rPr>
+          <w:b w:val="false"/>
+          <w:bCs w:val="false"/>
+          <w:shd w:fill="FFFF00" w:val="clear"/>
+        </w:rPr>
+        <w:tab/>
         <w:t>Pseudo-code</w:t>
       </w:r>
     </w:p>
     <w:p>
       <w:pPr>
         <w:pStyle w:val="Normal"/>
-        <w:rPr/>
-      </w:pPr>
-      <w:r>
-        <w:rPr/>
-      </w:r>
-    </w:p>
-    <w:p>
-      <w:pPr>
-        <w:pStyle w:val="Normal"/>
-        <w:rPr>
-          <w:b w:val="false"/>
-          <w:bCs w:val="false"/>
-        </w:rPr>
-      </w:pPr>
-      <w:r>
-        <w:rPr>
-          <w:b w:val="false"/>
-          <w:bCs w:val="false"/>
+        <w:rPr>
+          <w:shd w:fill="FFFF00" w:val="clear"/>
+        </w:rPr>
+      </w:pPr>
+      <w:r>
+        <w:rPr>
+          <w:shd w:fill="FFFF00" w:val="clear"/>
+        </w:rPr>
+      </w:r>
+    </w:p>
+    <w:p>
+      <w:pPr>
+        <w:pStyle w:val="Normal"/>
+        <w:rPr>
+          <w:b w:val="false"/>
+          <w:bCs w:val="false"/>
+          <w:shd w:fill="FFFF00" w:val="clear"/>
+        </w:rPr>
+      </w:pPr>
+      <w:r>
+        <w:rPr>
+          <w:b w:val="false"/>
+          <w:bCs w:val="false"/>
+          <w:shd w:fill="FFFF00" w:val="clear"/>
         </w:rPr>
         <w:tab/>
         <w:t>* received request *</w:t>
@@ -162,24 +168,30 @@
     <w:p>
       <w:pPr>
         <w:pStyle w:val="Normal"/>
-        <w:rPr/>
-      </w:pPr>
-      <w:r>
-        <w:rPr/>
-      </w:r>
-    </w:p>
-    <w:p>
-      <w:pPr>
-        <w:pStyle w:val="Normal"/>
-        <w:rPr>
-          <w:b w:val="false"/>
-          <w:bCs w:val="false"/>
-        </w:rPr>
-      </w:pPr>
-      <w:r>
-        <w:rPr>
-          <w:b w:val="false"/>
-          <w:bCs w:val="false"/>
+        <w:rPr>
+          <w:shd w:fill="FFFF00" w:val="clear"/>
+        </w:rPr>
+      </w:pPr>
+      <w:r>
+        <w:rPr>
+          <w:shd w:fill="FFFF00" w:val="clear"/>
+        </w:rPr>
+      </w:r>
+    </w:p>
+    <w:p>
+      <w:pPr>
+        <w:pStyle w:val="Normal"/>
+        <w:rPr>
+          <w:b w:val="false"/>
+          <w:bCs w:val="false"/>
+          <w:shd w:fill="FFFF00" w:val="clear"/>
+        </w:rPr>
+      </w:pPr>
+      <w:r>
+        <w:rPr>
+          <w:b w:val="false"/>
+          <w:bCs w:val="false"/>
+          <w:shd w:fill="FFFF00" w:val="clear"/>
         </w:rPr>
         <w:tab/>
         <w:t>while (!accept){</w:t>
@@ -191,12 +203,14 @@
         <w:rPr>
           <w:b w:val="false"/>
           <w:bCs w:val="false"/>
-        </w:rPr>
-      </w:pPr>
-      <w:r>
-        <w:rPr>
-          <w:b w:val="false"/>
-          <w:bCs w:val="false"/>
+          <w:shd w:fill="FFFF00" w:val="clear"/>
+        </w:rPr>
+      </w:pPr>
+      <w:r>
+        <w:rPr>
+          <w:b w:val="false"/>
+          <w:bCs w:val="false"/>
+          <w:shd w:fill="FFFF00" w:val="clear"/>
         </w:rPr>
         <w:tab/>
         <w:tab/>
@@ -209,12 +223,14 @@
         <w:rPr>
           <w:b w:val="false"/>
           <w:bCs w:val="false"/>
-        </w:rPr>
-      </w:pPr>
-      <w:r>
-        <w:rPr>
-          <w:b w:val="false"/>
-          <w:bCs w:val="false"/>
+          <w:shd w:fill="FFFF00" w:val="clear"/>
+        </w:rPr>
+      </w:pPr>
+      <w:r>
+        <w:rPr>
+          <w:b w:val="false"/>
+          <w:bCs w:val="false"/>
+          <w:shd w:fill="FFFF00" w:val="clear"/>
         </w:rPr>
         <w:tab/>
         <w:tab/>
@@ -227,12 +243,14 @@
         <w:rPr>
           <w:b w:val="false"/>
           <w:bCs w:val="false"/>
-        </w:rPr>
-      </w:pPr>
-      <w:r>
-        <w:rPr>
-          <w:b w:val="false"/>
-          <w:bCs w:val="false"/>
+          <w:shd w:fill="FFFF00" w:val="clear"/>
+        </w:rPr>
+      </w:pPr>
+      <w:r>
+        <w:rPr>
+          <w:b w:val="false"/>
+          <w:bCs w:val="false"/>
+          <w:shd w:fill="FFFF00" w:val="clear"/>
         </w:rPr>
         <w:tab/>
         <w:tab/>
@@ -245,12 +263,14 @@
         <w:rPr>
           <w:b w:val="false"/>
           <w:bCs w:val="false"/>
-        </w:rPr>
-      </w:pPr>
-      <w:r>
-        <w:rPr>
-          <w:b w:val="false"/>
-          <w:bCs w:val="false"/>
+          <w:shd w:fill="FFFF00" w:val="clear"/>
+        </w:rPr>
+      </w:pPr>
+      <w:r>
+        <w:rPr>
+          <w:b w:val="false"/>
+          <w:bCs w:val="false"/>
+          <w:shd w:fill="FFFF00" w:val="clear"/>
         </w:rPr>
         <w:tab/>
         <w:tab/>
@@ -264,12 +284,14 @@
         <w:rPr>
           <w:b w:val="false"/>
           <w:bCs w:val="false"/>
-        </w:rPr>
-      </w:pPr>
-      <w:r>
-        <w:rPr>
-          <w:b w:val="false"/>
-          <w:bCs w:val="false"/>
+          <w:shd w:fill="FFFF00" w:val="clear"/>
+        </w:rPr>
+      </w:pPr>
+      <w:r>
+        <w:rPr>
+          <w:b w:val="false"/>
+          <w:bCs w:val="false"/>
+          <w:shd w:fill="FFFF00" w:val="clear"/>
         </w:rPr>
         <w:tab/>
         <w:tab/>
@@ -282,12 +304,14 @@
         <w:rPr>
           <w:b w:val="false"/>
           <w:bCs w:val="false"/>
-        </w:rPr>
-      </w:pPr>
-      <w:r>
-        <w:rPr>
-          <w:b w:val="false"/>
-          <w:bCs w:val="false"/>
+          <w:shd w:fill="FFFF00" w:val="clear"/>
+        </w:rPr>
+      </w:pPr>
+      <w:r>
+        <w:rPr>
+          <w:b w:val="false"/>
+          <w:bCs w:val="false"/>
+          <w:shd w:fill="FFFF00" w:val="clear"/>
         </w:rPr>
         <w:tab/>
         <w:tab/>
@@ -300,22 +324,18 @@
         <w:rPr>
           <w:b w:val="false"/>
           <w:bCs w:val="false"/>
-        </w:rPr>
-      </w:pPr>
-      <w:r>
-        <w:rPr>
-          <w:b w:val="false"/>
-          <w:bCs w:val="false"/>
-        </w:rPr>
-        <w:tab/>
-        <w:tab/>
-        <w:tab/>
-      </w:r>
-      <w:r>
-        <w:rPr>
-          <w:b w:val="false"/>
-          <w:bCs w:val="false"/>
-        </w:rPr>
+          <w:shd w:fill="FFFF00" w:val="clear"/>
+        </w:rPr>
+      </w:pPr>
+      <w:r>
+        <w:rPr>
+          <w:b w:val="false"/>
+          <w:bCs w:val="false"/>
+          <w:shd w:fill="FFFF00" w:val="clear"/>
+        </w:rPr>
+        <w:tab/>
+        <w:tab/>
+        <w:tab/>
         <w:t>return 0;</w:t>
       </w:r>
     </w:p>
@@ -325,12 +345,14 @@
         <w:rPr>
           <w:b w:val="false"/>
           <w:bCs w:val="false"/>
-        </w:rPr>
-      </w:pPr>
-      <w:r>
-        <w:rPr>
-          <w:b w:val="false"/>
-          <w:bCs w:val="false"/>
+          <w:shd w:fill="FFFF00" w:val="clear"/>
+        </w:rPr>
+      </w:pPr>
+      <w:r>
+        <w:rPr>
+          <w:b w:val="false"/>
+          <w:bCs w:val="false"/>
+          <w:shd w:fill="FFFF00" w:val="clear"/>
         </w:rPr>
         <w:tab/>
         <w:tab/>
@@ -343,12 +365,14 @@
         <w:rPr>
           <w:b w:val="false"/>
           <w:bCs w:val="false"/>
-        </w:rPr>
-      </w:pPr>
-      <w:r>
-        <w:rPr>
-          <w:b w:val="false"/>
-          <w:bCs w:val="false"/>
+          <w:shd w:fill="FFFF00" w:val="clear"/>
+        </w:rPr>
+      </w:pPr>
+      <w:r>
+        <w:rPr>
+          <w:b w:val="false"/>
+          <w:bCs w:val="false"/>
+          <w:shd w:fill="FFFF00" w:val="clear"/>
         </w:rPr>
         <w:tab/>
         <w:tab/>
@@ -361,12 +385,14 @@
         <w:rPr>
           <w:b w:val="false"/>
           <w:bCs w:val="false"/>
-        </w:rPr>
-      </w:pPr>
-      <w:r>
-        <w:rPr>
-          <w:b w:val="false"/>
-          <w:bCs w:val="false"/>
+          <w:shd w:fill="FFFF00" w:val="clear"/>
+        </w:rPr>
+      </w:pPr>
+      <w:r>
+        <w:rPr>
+          <w:b w:val="false"/>
+          <w:bCs w:val="false"/>
+          <w:shd w:fill="FFFF00" w:val="clear"/>
         </w:rPr>
         <w:tab/>
         <w:t>}</w:t>
@@ -378,20 +404,16 @@
         <w:rPr>
           <w:b w:val="false"/>
           <w:bCs w:val="false"/>
-        </w:rPr>
-      </w:pPr>
-      <w:r>
-        <w:rPr>
-          <w:b w:val="false"/>
-          <w:bCs w:val="false"/>
-        </w:rPr>
-        <w:tab/>
-      </w:r>
-      <w:r>
-        <w:rPr>
-          <w:b w:val="false"/>
-          <w:bCs w:val="false"/>
-        </w:rPr>
+          <w:shd w:fill="FFFF00" w:val="clear"/>
+        </w:rPr>
+      </w:pPr>
+      <w:r>
+        <w:rPr>
+          <w:b w:val="false"/>
+          <w:bCs w:val="false"/>
+          <w:shd w:fill="FFFF00" w:val="clear"/>
+        </w:rPr>
+        <w:tab/>
         <w:t>return -1;</w:t>
       </w:r>
     </w:p>
@@ -401,12 +423,14 @@
         <w:rPr>
           <w:b w:val="false"/>
           <w:bCs w:val="false"/>
-        </w:rPr>
-      </w:pPr>
-      <w:r>
-        <w:rPr>
-          <w:b w:val="false"/>
-          <w:bCs w:val="false"/>
+          <w:shd w:fill="FFFF00" w:val="clear"/>
+        </w:rPr>
+      </w:pPr>
+      <w:r>
+        <w:rPr>
+          <w:b w:val="false"/>
+          <w:bCs w:val="false"/>
+          <w:shd w:fill="FFFF00" w:val="clear"/>
         </w:rPr>
         <w:tab/>
       </w:r>
@@ -493,10 +517,14 @@
         <w:pStyle w:val="Normal"/>
         <w:ind w:left="709" w:right="0" w:hanging="0"/>
         <w:jc w:val="both"/>
-        <w:rPr/>
-      </w:pPr>
-      <w:r>
-        <w:rPr/>
+        <w:rPr>
+          <w:shd w:fill="FFFF00" w:val="clear"/>
+        </w:rPr>
+      </w:pPr>
+      <w:r>
+        <w:rPr>
+          <w:shd w:fill="FFFF00" w:val="clear"/>
+        </w:rPr>
         <w:t>Pseudo-code</w:t>
       </w:r>
     </w:p>
@@ -505,23 +533,31 @@
         <w:pStyle w:val="Normal"/>
         <w:ind w:left="709" w:right="0" w:hanging="0"/>
         <w:jc w:val="both"/>
-        <w:rPr/>
-      </w:pPr>
-      <w:r>
-        <w:rPr/>
-      </w:r>
-    </w:p>
-    <w:p>
-      <w:pPr>
-        <w:pStyle w:val="Normal"/>
-        <w:ind w:left="709" w:right="0" w:hanging="0"/>
-        <w:jc w:val="both"/>
-        <w:rPr/>
+        <w:rPr>
+          <w:shd w:fill="FFFF00" w:val="clear"/>
+        </w:rPr>
+      </w:pPr>
+      <w:r>
+        <w:rPr>
+          <w:shd w:fill="FFFF00" w:val="clear"/>
+        </w:rPr>
+      </w:r>
+    </w:p>
+    <w:p>
+      <w:pPr>
+        <w:pStyle w:val="Normal"/>
+        <w:ind w:left="709" w:right="0" w:hanging="0"/>
+        <w:jc w:val="both"/>
+        <w:rPr>
+          <w:shd w:fill="FFFF00" w:val="clear"/>
+        </w:rPr>
       </w:pPr>
       <w:bookmarkStart w:id="0" w:name="__DdeLink__174_1217992603"/>
       <w:bookmarkEnd w:id="0"/>
       <w:r>
-        <w:rPr/>
+        <w:rPr>
+          <w:shd w:fill="FFFF00" w:val="clear"/>
+        </w:rPr>
         <w:t>distance=calculateDistance(taxi_pos, user_pos);</w:t>
       </w:r>
     </w:p>
@@ -530,10 +566,14 @@
         <w:pStyle w:val="Normal"/>
         <w:ind w:left="709" w:right="0" w:hanging="0"/>
         <w:jc w:val="both"/>
-        <w:rPr/>
-      </w:pPr>
-      <w:r>
-        <w:rPr/>
+        <w:rPr>
+          <w:shd w:fill="FFFF00" w:val="clear"/>
+        </w:rPr>
+      </w:pPr>
+      <w:r>
+        <w:rPr>
+          <w:shd w:fill="FFFF00" w:val="clear"/>
+        </w:rPr>
         <w:t>expected_time=distance/average_speed + costants;</w:t>
       </w:r>
     </w:p>
@@ -542,10 +582,14 @@
         <w:pStyle w:val="Normal"/>
         <w:ind w:left="709" w:right="0" w:hanging="0"/>
         <w:jc w:val="both"/>
-        <w:rPr/>
-      </w:pPr>
-      <w:r>
-        <w:rPr/>
+        <w:rPr>
+          <w:shd w:fill="FFFF00" w:val="clear"/>
+        </w:rPr>
+      </w:pPr>
+      <w:r>
+        <w:rPr>
+          <w:shd w:fill="FFFF00" w:val="clear"/>
+        </w:rPr>
         <w:t>return expected_time;</w:t>
       </w:r>
     </w:p>
@@ -613,10 +657,14 @@
         <w:pStyle w:val="Normal"/>
         <w:ind w:left="709" w:right="0" w:hanging="0"/>
         <w:jc w:val="both"/>
-        <w:rPr/>
-      </w:pPr>
-      <w:r>
-        <w:rPr/>
+        <w:rPr>
+          <w:shd w:fill="FFFF00" w:val="clear"/>
+        </w:rPr>
+      </w:pPr>
+      <w:r>
+        <w:rPr>
+          <w:shd w:fill="FFFF00" w:val="clear"/>
+        </w:rPr>
         <w:t>Pseudo-code</w:t>
       </w:r>
     </w:p>
@@ -625,21 +673,29 @@
         <w:pStyle w:val="Normal"/>
         <w:ind w:left="709" w:right="0" w:hanging="0"/>
         <w:jc w:val="both"/>
-        <w:rPr/>
-      </w:pPr>
-      <w:r>
-        <w:rPr/>
-      </w:r>
-    </w:p>
-    <w:p>
-      <w:pPr>
-        <w:pStyle w:val="Normal"/>
-        <w:ind w:left="709" w:right="0" w:hanging="0"/>
-        <w:jc w:val="both"/>
-        <w:rPr/>
-      </w:pPr>
-      <w:r>
-        <w:rPr/>
+        <w:rPr>
+          <w:shd w:fill="FFFF00" w:val="clear"/>
+        </w:rPr>
+      </w:pPr>
+      <w:r>
+        <w:rPr>
+          <w:shd w:fill="FFFF00" w:val="clear"/>
+        </w:rPr>
+      </w:r>
+    </w:p>
+    <w:p>
+      <w:pPr>
+        <w:pStyle w:val="Normal"/>
+        <w:ind w:left="709" w:right="0" w:hanging="0"/>
+        <w:jc w:val="both"/>
+        <w:rPr>
+          <w:shd w:fill="FFFF00" w:val="clear"/>
+        </w:rPr>
+      </w:pPr>
+      <w:r>
+        <w:rPr>
+          <w:shd w:fill="FFFF00" w:val="clear"/>
+        </w:rPr>
         <w:t>distance=calculateDistance(taxi_pos, user_pos);</w:t>
       </w:r>
     </w:p>
@@ -648,10 +704,14 @@
         <w:pStyle w:val="Normal"/>
         <w:ind w:left="709" w:right="0" w:hanging="0"/>
         <w:jc w:val="both"/>
-        <w:rPr/>
-      </w:pPr>
-      <w:r>
-        <w:rPr/>
+        <w:rPr>
+          <w:shd w:fill="FFFF00" w:val="clear"/>
+        </w:rPr>
+      </w:pPr>
+      <w:r>
+        <w:rPr>
+          <w:shd w:fill="FFFF00" w:val="clear"/>
+        </w:rPr>
         <w:t>expected_fare=(distance/avg_taxi_consume) x avg_fuel_cost + costants;</w:t>
       </w:r>
     </w:p>
@@ -660,10 +720,14 @@
         <w:pStyle w:val="Normal"/>
         <w:ind w:left="709" w:right="0" w:hanging="0"/>
         <w:jc w:val="both"/>
-        <w:rPr/>
-      </w:pPr>
-      <w:r>
-        <w:rPr/>
+        <w:rPr>
+          <w:shd w:fill="FFFF00" w:val="clear"/>
+        </w:rPr>
+      </w:pPr>
+      <w:r>
+        <w:rPr>
+          <w:shd w:fill="FFFF00" w:val="clear"/>
+        </w:rPr>
         <w:t>return expected_fare;</w:t>
       </w:r>
     </w:p>
@@ -1284,6 +1348,18 @@
   </w:style>
   <w:style w:type="character" w:styleId="ListLabel4">
     <w:name w:val="ListLabel 4"/>
+    <w:rPr>
+      <w:rFonts w:cs="OpenSymbol"/>
+    </w:rPr>
+  </w:style>
+  <w:style w:type="character" w:styleId="ListLabel5">
+    <w:name w:val="ListLabel 5"/>
+    <w:rPr>
+      <w:rFonts w:cs="Symbol"/>
+    </w:rPr>
+  </w:style>
+  <w:style w:type="character" w:styleId="ListLabel6">
+    <w:name w:val="ListLabel 6"/>
     <w:rPr>
       <w:rFonts w:cs="OpenSymbol"/>
     </w:rPr>
